--- a/39. 匯、彙→汇.docx
+++ b/39. 匯、彙→汇.docx
@@ -142,7 +142,7 @@
           <w:szCs w:val="48"/>
           <w:lang w:eastAsia="zh-TW"/>
         </w:rPr>
-        <w:t>辨意：根據《教育部異體字字典》，「</w:t>
+        <w:t>辨意：「</w:t>
       </w:r>
       <w:r>
         <w:rPr>

--- a/39. 匯、彙→汇.docx
+++ b/39. 匯、彙→汇.docx
@@ -11,6 +11,7 @@
           <w:lang w:eastAsia="zh-TW"/>
         </w:rPr>
       </w:pPr>
+      <w:bookmarkStart w:id="0" w:name="_GoBack"/>
       <w:r>
         <w:rPr>
           <w:rFonts w:hint="eastAsia" w:ascii="TW-MOE-Std-Kai" w:hAnsi="TW-MOE-Std-Kai" w:eastAsia="TW-MOE-Std-Kai" w:cs="TW-MOE-Std-Kai"/>
@@ -169,18 +170,7 @@
           <w:szCs w:val="48"/>
           <w:lang w:val="en-US" w:eastAsia="zh-TW"/>
         </w:rPr>
-        <w:t>是指盛器名、水流會合、聚集、整合、貨幣由甲地交付於乙地收取，如「匯合」、「匯率」、「換匯」、「匯款」、「外匯」等。而「彙」則是指刺蝟、相同物類、綜合、合併，如「字彙」、「詞彙」、「語彙」、「彙報」、「彙整」、「彙刊」、「彙編」、「彙集」等。在現代語境中區分「匯」和「彙」只需要記住「彙」字一般用於語言文字相關之意義，如「詞彙」、「彙報」、「彙編」等，而「匯」字則</w:t>
-      </w:r>
-      <w:bookmarkStart w:id="0" w:name="_GoBack"/>
-      <w:bookmarkEnd w:id="0"/>
-      <w:r>
-        <w:rPr>
-          <w:rFonts w:hint="eastAsia" w:ascii="TW-MOE-Std-Kai" w:hAnsi="TW-MOE-Std-Kai" w:eastAsia="TW-MOE-Std-Kai" w:cs="TW-MOE-Std-Kai"/>
-          <w:sz w:val="48"/>
-          <w:szCs w:val="48"/>
-          <w:lang w:val="en-US" w:eastAsia="zh-TW"/>
-        </w:rPr>
-        <w:t>用於更廣義之聚集整合或貨幣相關之意義，如「匯合」、「匯率」等。</w:t>
+        <w:t>是指盛器名、水流會合、聚集、整合、貨幣由甲地交付於乙地收取，如「匯合」、「匯率」、「換匯」、「匯款」、「外匯」等。而「彙」則是指刺蝟、相同物類、綜合、合併，如「字彙」、「詞彙」、「語彙」、「彙報」、「彙整」、「彙刊」、「彙編」、「彙集」等。在現代語境中區分「匯」和「彙」只需要記住「彙」字一般用於語言文字相關之意義，如「詞彙」、「彙報」、「彙編」等，而「匯」字則用於更廣義之聚集整合或貨幣相關之意義，如「匯合」、「匯率」等。</w:t>
       </w:r>
     </w:p>
     <w:p>
@@ -202,6 +192,7 @@
         <w:t>偏旁辨析：只有「匯」可作聲旁，如「㒑」、「擓」等。</w:t>
       </w:r>
     </w:p>
+    <w:bookmarkEnd w:id="0"/>
     <w:sectPr>
       <w:pgSz w:w="11906" w:h="16838"/>
       <w:pgMar w:top="1440" w:right="1800" w:bottom="1440" w:left="1800" w:header="851" w:footer="992" w:gutter="0"/>

--- a/39. 匯、彙→汇.docx
+++ b/39. 匯、彙→汇.docx
@@ -11,7 +11,6 @@
           <w:lang w:eastAsia="zh-TW"/>
         </w:rPr>
       </w:pPr>
-      <w:bookmarkStart w:id="0" w:name="_GoBack"/>
       <w:r>
         <w:rPr>
           <w:rFonts w:hint="eastAsia" w:ascii="TW-MOE-Std-Kai" w:hAnsi="TW-MOE-Std-Kai" w:eastAsia="TW-MOE-Std-Kai" w:cs="TW-MOE-Std-Kai"/>
@@ -170,7 +169,18 @@
           <w:szCs w:val="48"/>
           <w:lang w:val="en-US" w:eastAsia="zh-TW"/>
         </w:rPr>
-        <w:t>是指盛器名、水流會合、聚集、整合、貨幣由甲地交付於乙地收取，如「匯合」、「匯率」、「換匯」、「匯款」、「外匯」等。而「彙」則是指刺蝟、相同物類、綜合、合併，如「字彙」、「詞彙」、「語彙」、「彙報」、「彙整」、「彙刊」、「彙編」、「彙集」等。在現代語境中區分「匯」和「彙」只需要記住「彙」字一般用於語言文字相關之意義，如「詞彙」、「彙報」、「彙編」等，而「匯」字則用於更廣義之聚集整合或貨幣相關之意義，如「匯合」、「匯率」等。</w:t>
+        <w:t>是指盛器名、水流會合、聚集、整合、貨幣由甲地交付於乙地收取，如「匯合」、「匯率」、「換匯」、「匯款」、「外匯」等。而「彙」則是指刺蝟、相同物類、綜合、合併，如「字彙」、「詞彙」、「辭彙」</w:t>
+      </w:r>
+      <w:bookmarkStart w:id="0" w:name="_GoBack"/>
+      <w:bookmarkEnd w:id="0"/>
+      <w:r>
+        <w:rPr>
+          <w:rFonts w:hint="eastAsia" w:ascii="TW-MOE-Std-Kai" w:hAnsi="TW-MOE-Std-Kai" w:eastAsia="TW-MOE-Std-Kai" w:cs="TW-MOE-Std-Kai"/>
+          <w:sz w:val="48"/>
+          <w:szCs w:val="48"/>
+          <w:lang w:val="en-US" w:eastAsia="zh-TW"/>
+        </w:rPr>
+        <w:t>、「語彙」、「彙報」、「彙整」、「彙刊」、「彙編」、「彙集」等。在現代語境中區分「匯」和「彙」只需要記住「彙」字一般用於語言文字相關之意義，如「詞彙」、「彙報」、「彙編」等，而「匯」字則用於更廣義之聚集整合或貨幣相關之意義，如「匯合」、「匯率」等。</w:t>
       </w:r>
     </w:p>
     <w:p>
@@ -192,7 +202,6 @@
         <w:t>偏旁辨析：只有「匯」可作聲旁，如「㒑」、「擓」等。</w:t>
       </w:r>
     </w:p>
-    <w:bookmarkEnd w:id="0"/>
     <w:sectPr>
       <w:pgSz w:w="11906" w:h="16838"/>
       <w:pgMar w:top="1440" w:right="1800" w:bottom="1440" w:left="1800" w:header="851" w:footer="992" w:gutter="0"/>

--- a/39. 匯、彙→汇.docx
+++ b/39. 匯、彙→汇.docx
@@ -169,7 +169,7 @@
           <w:szCs w:val="48"/>
           <w:lang w:val="en-US" w:eastAsia="zh-TW"/>
         </w:rPr>
-        <w:t>是指盛器名、水流會合、聚集、整合、貨幣由甲地交付於乙地收取，如「匯合」、「匯率」、「換匯」、「匯款」、「外匯」等。而「彙」則是指刺蝟、相同物類、綜合、合併，如「字彙」、「詞彙」、「辭彙」</w:t>
+        <w:t>是指盛器名、水流會合、聚集、整合、貨幣由甲地交付於乙地收取，如「匯集」、</w:t>
       </w:r>
       <w:bookmarkStart w:id="0" w:name="_GoBack"/>
       <w:bookmarkEnd w:id="0"/>
@@ -180,7 +180,7 @@
           <w:szCs w:val="48"/>
           <w:lang w:val="en-US" w:eastAsia="zh-TW"/>
         </w:rPr>
-        <w:t>、「語彙」、「彙報」、「彙整」、「彙刊」、「彙編」、「彙集」等。在現代語境中區分「匯」和「彙」只需要記住「彙」字一般用於語言文字相關之意義，如「詞彙」、「彙報」、「彙編」等，而「匯」字則用於更廣義之聚集整合或貨幣相關之意義，如「匯合」、「匯率」等。</w:t>
+        <w:t>「匯合」、「匯聚」、「匯率」、「換匯」、「匯款」、「外匯」等。而「彙」則是指刺蝟、相同物類、綜合、合併，如「字彙」、「詞彙」、「辭彙」、「語彙」、「彙報」、「彙整」、「彙刊」、「彙編」、「彙集」等。在現代語境中區分「匯」和「彙」只需要記住「彙」字一般用於語言文字相關之意義，如「詞彙」、「彙報」、「彙編」等，而「匯」字則用於更廣義之聚集整合或貨幣相關之意義，如「匯合」、「匯率」等。</w:t>
       </w:r>
     </w:p>
     <w:p>

--- a/39. 匯、彙→汇.docx
+++ b/39. 匯、彙→汇.docx
@@ -169,7 +169,7 @@
           <w:szCs w:val="48"/>
           <w:lang w:val="en-US" w:eastAsia="zh-TW"/>
         </w:rPr>
-        <w:t>是指盛器名、水流會合、聚集、整合、貨幣由甲地交付於乙地收取，如「匯集」、</w:t>
+        <w:t>是指盛器名、水流會合、聚集、整合、貨幣由甲地交付於乙地收取，如「匯集」、「匯合」、「匯聚」、「匯率」、「換匯」、「匯款」、「外匯」、「創匯」</w:t>
       </w:r>
       <w:bookmarkStart w:id="0" w:name="_GoBack"/>
       <w:bookmarkEnd w:id="0"/>
@@ -180,7 +180,7 @@
           <w:szCs w:val="48"/>
           <w:lang w:val="en-US" w:eastAsia="zh-TW"/>
         </w:rPr>
-        <w:t>「匯合」、「匯聚」、「匯率」、「換匯」、「匯款」、「外匯」等。而「彙」則是指刺蝟、相同物類、綜合、合併，如「字彙」、「詞彙」、「辭彙」、「語彙」、「彙報」、「彙整」、「彙刊」、「彙編」、「彙集」等。在現代語境中區分「匯」和「彙」只需要記住「彙」字一般用於語言文字相關之意義，如「詞彙」、「彙報」、「彙編」等，而「匯」字則用於更廣義之聚集整合或貨幣相關之意義，如「匯合」、「匯率」等。</w:t>
+        <w:t>等。而「彙」則是指刺蝟、相同物類、綜合、合併，如「字彙」、「詞彙」、「辭彙」、「語彙」、「彙報」、「彙整」、「彙刊」、「彙編」、「彙集」等。在現代語境中區分「匯」和「彙」只需要記住「彙」字一般用於語言文字相關之意義，如「詞彙」、「彙報」、「彙編」等，而「匯」字則用於更廣義之聚集整合或貨幣相關之意義，如「匯合」、「匯率」等。</w:t>
       </w:r>
     </w:p>
     <w:p>

--- a/39. 匯、彙→汇.docx
+++ b/39. 匯、彙→汇.docx
@@ -169,7 +169,7 @@
           <w:szCs w:val="48"/>
           <w:lang w:val="en-US" w:eastAsia="zh-TW"/>
         </w:rPr>
-        <w:t>是指盛器名、水流會合、聚集、整合、貨幣由甲地交付於乙地收取，如「匯集」、「匯合」、「匯聚」、「匯率」、「換匯」、「匯款」、「外匯」、「創匯」</w:t>
+        <w:t>是指盛器名、水流會合、聚集、整合、貨幣由甲地交付於乙地收取，如「匯集」、「匯合」、「匯聚」、「匯率」、「換匯」、「匯款」、「匯票」</w:t>
       </w:r>
       <w:bookmarkStart w:id="0" w:name="_GoBack"/>
       <w:bookmarkEnd w:id="0"/>
@@ -180,7 +180,7 @@
           <w:szCs w:val="48"/>
           <w:lang w:val="en-US" w:eastAsia="zh-TW"/>
         </w:rPr>
-        <w:t>等。而「彙」則是指刺蝟、相同物類、綜合、合併，如「字彙」、「詞彙」、「辭彙」、「語彙」、「彙報」、「彙整」、「彙刊」、「彙編」、「彙集」等。在現代語境中區分「匯」和「彙」只需要記住「彙」字一般用於語言文字相關之意義，如「詞彙」、「彙報」、「彙編」等，而「匯」字則用於更廣義之聚集整合或貨幣相關之意義，如「匯合」、「匯率」等。</w:t>
+        <w:t>、「外匯」、「創匯」等。而「彙」則是指刺蝟、相同物類、綜合、合併，如「字彙」、「詞彙」、「辭彙」、「語彙」、「彙報」、「彙整」、「彙刊」、「彙編」、「彙集」等。在現代語境中區分「匯」和「彙」只需要記住「彙」字一般用於語言文字相關之意義，如「詞彙」、「彙報」、「彙編」等，而「匯」字則用於更廣義之聚集整合或貨幣相關之意義，如「匯合」、「匯率」等。</w:t>
       </w:r>
     </w:p>
     <w:p>
